--- a/2 - Extra Tools for HTML⧸CSS/3 - JavaScript/2 - Applying/36 - Applying the function keyword to create a Function Declaration (Optionally with the return keyword) - Copy (2).docx
+++ b/2 - Extra Tools for HTML⧸CSS/3 - JavaScript/2 - Applying/36 - Applying the function keyword to create a Function Declaration (Optionally with the return keyword) - Copy (2).docx
@@ -1,6 +1,6 @@
 
 <file path=word/document.xml><?xml version="1.0" encoding="utf-8"?>
-<w:document xmlns:wpc="http://schemas.microsoft.com/office/word/2010/wordprocessingCanvas" xmlns:cx="http://schemas.microsoft.com/office/drawing/2014/chartex" xmlns:cx1="http://schemas.microsoft.com/office/drawing/2015/9/8/chartex" xmlns:cx2="http://schemas.microsoft.com/office/drawing/2015/10/21/chartex" xmlns:cx3="http://schemas.microsoft.com/office/drawing/2016/5/9/chartex" xmlns:cx4="http://schemas.microsoft.com/office/drawing/2016/5/10/chartex" xmlns:cx5="http://schemas.microsoft.com/office/drawing/2016/5/11/chartex" xmlns:cx6="http://schemas.microsoft.com/office/drawing/2016/5/12/chartex" xmlns:cx7="http://schemas.microsoft.com/office/drawing/2016/5/13/chartex" xmlns:cx8="http://schemas.microsoft.com/office/drawing/2016/5/14/chartex" xmlns:mc="http://schemas.openxmlformats.org/markup-compatibility/2006" xmlns:aink="http://schemas.microsoft.com/office/drawing/2016/ink" xmlns:am3d="http://schemas.microsoft.com/office/drawing/2017/model3d" xmlns:o="urn:schemas-microsoft-com:office:office" xmlns:oel="http://schemas.microsoft.com/office/2019/extlst" xmlns:r="http://schemas.openxmlformats.org/officeDocument/2006/relationships" xmlns:m="http://schemas.openxmlformats.org/officeDocument/2006/math" xmlns:v="urn:schemas-microsoft-com:vml" xmlns:wp14="http://schemas.microsoft.com/office/word/2010/wordprocessingDrawing" xmlns:wp="http://schemas.openxmlformats.org/drawingml/2006/wordprocessingDrawing" xmlns:w10="urn:schemas-microsoft-com:office:word" xmlns:w="http://schemas.openxmlformats.org/wordprocessingml/2006/main" xmlns:w14="http://schemas.microsoft.com/office/word/2010/wordml" xmlns:w15="http://schemas.microsoft.com/office/word/2012/wordml" xmlns:w16cex="http://schemas.microsoft.com/office/word/2018/wordml/cex" xmlns:w16cid="http://schemas.microsoft.com/office/word/2016/wordml/cid" xmlns:w16="http://schemas.microsoft.com/office/word/2018/wordml" xmlns:w16du="http://schemas.microsoft.com/office/word/2023/wordml/word16du" xmlns:w16sdtdh="http://schemas.microsoft.com/office/word/2020/wordml/sdtdatahash" xmlns:w16se="http://schemas.microsoft.com/office/word/2015/wordml/symex" xmlns:wpg="http://schemas.microsoft.com/office/word/2010/wordprocessingGroup" xmlns:wpi="http://schemas.microsoft.com/office/word/2010/wordprocessingInk" xmlns:wne="http://schemas.microsoft.com/office/word/2006/wordml" xmlns:wps="http://schemas.microsoft.com/office/word/2010/wordprocessingShape" mc:Ignorable="w14 w15 w16se w16cid w16 w16cex w16sdtdh w16du wp14">
+<w:document xmlns:wpc="http://schemas.microsoft.com/office/word/2010/wordprocessingCanvas" xmlns:cx="http://schemas.microsoft.com/office/drawing/2014/chartex" xmlns:cx1="http://schemas.microsoft.com/office/drawing/2015/9/8/chartex" xmlns:mc="http://schemas.openxmlformats.org/markup-compatibility/2006" xmlns:o="urn:schemas-microsoft-com:office:office" xmlns:r="http://schemas.openxmlformats.org/officeDocument/2006/relationships" xmlns:m="http://schemas.openxmlformats.org/officeDocument/2006/math" xmlns:v="urn:schemas-microsoft-com:vml" xmlns:wp14="http://schemas.microsoft.com/office/word/2010/wordprocessingDrawing" xmlns:wp="http://schemas.openxmlformats.org/drawingml/2006/wordprocessingDrawing" xmlns:w10="urn:schemas-microsoft-com:office:word" xmlns:w="http://schemas.openxmlformats.org/wordprocessingml/2006/main" xmlns:w14="http://schemas.microsoft.com/office/word/2010/wordml" xmlns:w15="http://schemas.microsoft.com/office/word/2012/wordml" xmlns:w16se="http://schemas.microsoft.com/office/word/2015/wordml/symex" xmlns:wpg="http://schemas.microsoft.com/office/word/2010/wordprocessingGroup" xmlns:wpi="http://schemas.microsoft.com/office/word/2010/wordprocessingInk" xmlns:wne="http://schemas.microsoft.com/office/word/2006/wordml" xmlns:wps="http://schemas.microsoft.com/office/word/2010/wordprocessingShape" mc:Ignorable="w14 w15 w16se wp14">
   <w:body>
     <w:p>
       <w:pPr>
@@ -247,7 +247,69 @@
           <w:sz w:val="44"/>
           <w:szCs w:val="44"/>
         </w:rPr>
-        <w:t>Note : If we set no Parameters for our Function</w:t>
+        <w:t xml:space="preserve">Note </w:t>
+      </w:r>
+      <w:proofErr w:type="gramStart"/>
+      <w:r>
+        <w:rPr>
+          <w:sz w:val="44"/>
+          <w:szCs w:val="44"/>
+        </w:rPr>
+        <w:t>1</w:t>
+      </w:r>
+      <w:r>
+        <w:rPr>
+          <w:sz w:val="44"/>
+          <w:szCs w:val="44"/>
+        </w:rPr>
+        <w:t xml:space="preserve"> :</w:t>
+      </w:r>
+      <w:proofErr w:type="gramEnd"/>
+      <w:r>
+        <w:rPr>
+          <w:sz w:val="44"/>
+          <w:szCs w:val="44"/>
+        </w:rPr>
+        <w:t xml:space="preserve"> You can set up multiple parameters by putting a brief pause symbol|,|between each parameter.</w:t>
+      </w:r>
+    </w:p>
+    <w:p>
+      <w:pPr>
+        <w:jc w:val="center"/>
+        <w:rPr>
+          <w:sz w:val="36"/>
+          <w:szCs w:val="36"/>
+        </w:rPr>
+      </w:pPr>
+    </w:p>
+    <w:p>
+      <w:pPr>
+        <w:jc w:val="center"/>
+        <w:rPr>
+          <w:sz w:val="44"/>
+          <w:szCs w:val="44"/>
+        </w:rPr>
+      </w:pPr>
+      <w:r>
+        <w:rPr>
+          <w:sz w:val="44"/>
+          <w:szCs w:val="44"/>
+        </w:rPr>
+        <w:t xml:space="preserve">Note </w:t>
+      </w:r>
+      <w:r>
+        <w:rPr>
+          <w:sz w:val="44"/>
+          <w:szCs w:val="44"/>
+        </w:rPr>
+        <w:t>2</w:t>
+      </w:r>
+      <w:r>
+        <w:rPr>
+          <w:sz w:val="44"/>
+          <w:szCs w:val="44"/>
+        </w:rPr>
+        <w:t>: If we set no Parameters for our Function</w:t>
       </w:r>
       <w:r>
         <w:rPr>
@@ -261,49 +323,39 @@
           <w:sz w:val="44"/>
           <w:szCs w:val="44"/>
         </w:rPr>
-        <w:t>, Then it will not need no value put in its brace for it to executed our codes.</w:t>
-      </w:r>
-    </w:p>
-    <w:p>
-      <w:pPr>
-        <w:jc w:val="center"/>
-        <w:rPr>
-          <w:sz w:val="44"/>
-          <w:szCs w:val="44"/>
-        </w:rPr>
-      </w:pPr>
-    </w:p>
-    <w:p>
-      <w:pPr>
-        <w:jc w:val="center"/>
-        <w:rPr>
-          <w:sz w:val="44"/>
-          <w:szCs w:val="44"/>
-        </w:rPr>
-      </w:pPr>
-      <w:r>
-        <w:rPr>
-          <w:sz w:val="44"/>
-          <w:szCs w:val="44"/>
-        </w:rPr>
-        <w:lastRenderedPageBreak/>
-        <w:t xml:space="preserve">Note 2 : You can set up multiple parameters in the brace|()|of your custom function, Just be sure to separate them with the brief </w:t>
-      </w:r>
-      <w:proofErr w:type="spellStart"/>
-      <w:r>
-        <w:rPr>
-          <w:sz w:val="44"/>
-          <w:szCs w:val="44"/>
-        </w:rPr>
-        <w:t>pase</w:t>
-      </w:r>
-      <w:proofErr w:type="spellEnd"/>
-      <w:r>
-        <w:rPr>
-          <w:sz w:val="44"/>
-          <w:szCs w:val="44"/>
-        </w:rPr>
-        <w:t>|,|symbol.</w:t>
+        <w:t xml:space="preserve">, </w:t>
+      </w:r>
+      <w:proofErr w:type="gramStart"/>
+      <w:r>
+        <w:rPr>
+          <w:sz w:val="44"/>
+          <w:szCs w:val="44"/>
+        </w:rPr>
+        <w:t>Then</w:t>
+      </w:r>
+      <w:proofErr w:type="gramEnd"/>
+      <w:r>
+        <w:rPr>
+          <w:sz w:val="44"/>
+          <w:szCs w:val="44"/>
+        </w:rPr>
+        <w:t xml:space="preserve"> it will not need no value put in its brace for it to executed our</w:t>
+      </w:r>
+      <w:r>
+        <w:rPr>
+          <w:sz w:val="44"/>
+          <w:szCs w:val="44"/>
+        </w:rPr>
+        <w:t xml:space="preserve"> stored</w:t>
+      </w:r>
+      <w:bookmarkStart w:id="0" w:name="_GoBack"/>
+      <w:bookmarkEnd w:id="0"/>
+      <w:r>
+        <w:rPr>
+          <w:sz w:val="44"/>
+          <w:szCs w:val="44"/>
+        </w:rPr>
+        <w:t xml:space="preserve"> codes.</w:t>
       </w:r>
     </w:p>
     <w:sectPr>
@@ -317,7 +369,7 @@
 </file>
 
 <file path=word/styles.xml><?xml version="1.0" encoding="utf-8"?>
-<w:styles xmlns:mc="http://schemas.openxmlformats.org/markup-compatibility/2006" xmlns:r="http://schemas.openxmlformats.org/officeDocument/2006/relationships" xmlns:w="http://schemas.openxmlformats.org/wordprocessingml/2006/main" xmlns:w14="http://schemas.microsoft.com/office/word/2010/wordml" xmlns:w15="http://schemas.microsoft.com/office/word/2012/wordml" xmlns:w16cex="http://schemas.microsoft.com/office/word/2018/wordml/cex" xmlns:w16cid="http://schemas.microsoft.com/office/word/2016/wordml/cid" xmlns:w16="http://schemas.microsoft.com/office/word/2018/wordml" xmlns:w16du="http://schemas.microsoft.com/office/word/2023/wordml/word16du" xmlns:w16sdtdh="http://schemas.microsoft.com/office/word/2020/wordml/sdtdatahash" xmlns:w16se="http://schemas.microsoft.com/office/word/2015/wordml/symex" mc:Ignorable="w14 w15 w16se w16cid w16 w16cex w16sdtdh w16du">
+<w:styles xmlns:mc="http://schemas.openxmlformats.org/markup-compatibility/2006" xmlns:r="http://schemas.openxmlformats.org/officeDocument/2006/relationships" xmlns:w="http://schemas.openxmlformats.org/wordprocessingml/2006/main" xmlns:w14="http://schemas.microsoft.com/office/word/2010/wordml" xmlns:w15="http://schemas.microsoft.com/office/word/2012/wordml" xmlns:w16se="http://schemas.microsoft.com/office/word/2015/wordml/symex" mc:Ignorable="w14 w15 w16se">
   <w:docDefaults>
     <w:rPrDefault>
       <w:rPr>
@@ -333,7 +385,7 @@
       </w:pPr>
     </w:pPrDefault>
   </w:docDefaults>
-  <w:latentStyles w:defLockedState="0" w:defUIPriority="99" w:defSemiHidden="0" w:defUnhideWhenUsed="0" w:defQFormat="0" w:count="376">
+  <w:latentStyles w:defLockedState="0" w:defUIPriority="99" w:defSemiHidden="0" w:defUnhideWhenUsed="0" w:defQFormat="0" w:count="371">
     <w:lsdException w:name="Normal" w:uiPriority="0" w:qFormat="1"/>
     <w:lsdException w:name="heading 1" w:uiPriority="9" w:qFormat="1"/>
     <w:lsdException w:name="heading 2" w:semiHidden="1" w:uiPriority="9" w:unhideWhenUsed="1" w:qFormat="1"/>
@@ -705,11 +757,6 @@
     <w:lsdException w:name="List Table 5 Dark Accent 6" w:uiPriority="50"/>
     <w:lsdException w:name="List Table 6 Colorful Accent 6" w:uiPriority="51"/>
     <w:lsdException w:name="List Table 7 Colorful Accent 6" w:uiPriority="52"/>
-    <w:lsdException w:name="Mention" w:semiHidden="1" w:unhideWhenUsed="1"/>
-    <w:lsdException w:name="Smart Hyperlink" w:semiHidden="1" w:unhideWhenUsed="1"/>
-    <w:lsdException w:name="Hashtag" w:semiHidden="1" w:unhideWhenUsed="1"/>
-    <w:lsdException w:name="Unresolved Mention" w:semiHidden="1" w:unhideWhenUsed="1"/>
-    <w:lsdException w:name="Smart Link" w:semiHidden="1" w:unhideWhenUsed="1"/>
   </w:latentStyles>
   <w:style w:type="paragraph" w:default="1" w:styleId="Normal">
     <w:name w:val="Normal"/>

--- a/2 - Extra Tools for HTML⧸CSS/3 - JavaScript/2 - Applying/36 - Applying the function keyword to create a Function Declaration (Optionally with the return keyword) - Copy (2).docx
+++ b/2 - Extra Tools for HTML⧸CSS/3 - JavaScript/2 - Applying/36 - Applying the function keyword to create a Function Declaration (Optionally with the return keyword) - Copy (2).docx
@@ -45,15 +45,13 @@
         </w:rPr>
         <w:t xml:space="preserve"> </w:t>
       </w:r>
-      <w:proofErr w:type="spellStart"/>
-      <w:r>
-        <w:rPr>
-          <w:sz w:val="44"/>
-          <w:szCs w:val="44"/>
-        </w:rPr>
-        <w:t>Decalaration</w:t>
-      </w:r>
-      <w:proofErr w:type="spellEnd"/>
+      <w:r>
+        <w:rPr>
+          <w:sz w:val="44"/>
+          <w:szCs w:val="44"/>
+        </w:rPr>
+        <w:t>Declaration</w:t>
+      </w:r>
       <w:r>
         <w:rPr>
           <w:sz w:val="44"/>
@@ -295,58 +293,7 @@
           <w:sz w:val="44"/>
           <w:szCs w:val="44"/>
         </w:rPr>
-        <w:t xml:space="preserve">Note </w:t>
-      </w:r>
-      <w:r>
-        <w:rPr>
-          <w:sz w:val="44"/>
-          <w:szCs w:val="44"/>
-        </w:rPr>
-        <w:t>2</w:t>
-      </w:r>
-      <w:r>
-        <w:rPr>
-          <w:sz w:val="44"/>
-          <w:szCs w:val="44"/>
-        </w:rPr>
-        <w:t>: If we set no Parameters for our Function</w:t>
-      </w:r>
-      <w:r>
-        <w:rPr>
-          <w:sz w:val="44"/>
-          <w:szCs w:val="44"/>
-        </w:rPr>
-        <w:t xml:space="preserve"> Declaration</w:t>
-      </w:r>
-      <w:r>
-        <w:rPr>
-          <w:sz w:val="44"/>
-          <w:szCs w:val="44"/>
-        </w:rPr>
-        <w:t xml:space="preserve">, </w:t>
-      </w:r>
-      <w:proofErr w:type="gramStart"/>
-      <w:r>
-        <w:rPr>
-          <w:sz w:val="44"/>
-          <w:szCs w:val="44"/>
-        </w:rPr>
-        <w:t>Then</w:t>
-      </w:r>
-      <w:proofErr w:type="gramEnd"/>
-      <w:r>
-        <w:rPr>
-          <w:sz w:val="44"/>
-          <w:szCs w:val="44"/>
-        </w:rPr>
-        <w:t xml:space="preserve"> it will not need no value put in its brace for it to executed our</w:t>
-      </w:r>
-      <w:r>
-        <w:rPr>
-          <w:sz w:val="44"/>
-          <w:szCs w:val="44"/>
-        </w:rPr>
-        <w:t xml:space="preserve"> stored</w:t>
+        <w:t>Note 2: If we set no Parameters in the brace|()| for our Function Declaration,</w:t>
       </w:r>
       <w:bookmarkStart w:id="0" w:name="_GoBack"/>
       <w:bookmarkEnd w:id="0"/>
@@ -355,8 +302,25 @@
           <w:sz w:val="44"/>
           <w:szCs w:val="44"/>
         </w:rPr>
-        <w:t xml:space="preserve"> codes.</w:t>
-      </w:r>
+        <w:t xml:space="preserve"> Then it will not need any </w:t>
+      </w:r>
+      <w:r>
+        <w:rPr>
+          <w:sz w:val="44"/>
+          <w:szCs w:val="44"/>
+        </w:rPr>
+        <w:lastRenderedPageBreak/>
+        <w:t>value put in its brace for it to executed its stored codes.</w:t>
+      </w:r>
+    </w:p>
+    <w:p>
+      <w:pPr>
+        <w:jc w:val="center"/>
+        <w:rPr>
+          <w:sz w:val="44"/>
+          <w:szCs w:val="44"/>
+        </w:rPr>
+      </w:pPr>
     </w:p>
     <w:sectPr>
       <w:pgSz w:w="12240" w:h="15840"/>

--- a/2 - Extra Tools for HTML⧸CSS/3 - JavaScript/2 - Applying/36 - Applying the function keyword to create a Function Declaration (Optionally with the return keyword) - Copy (2).docx
+++ b/2 - Extra Tools for HTML⧸CSS/3 - JavaScript/2 - Applying/36 - Applying the function keyword to create a Function Declaration (Optionally with the return keyword) - Copy (2).docx
@@ -193,116 +193,101 @@
     </w:p>
     <w:p>
       <w:pPr>
-        <w:jc w:val="center"/>
-        <w:rPr>
-          <w:sz w:val="36"/>
-          <w:szCs w:val="36"/>
-        </w:rPr>
-      </w:pPr>
-    </w:p>
-    <w:p>
-      <w:pPr>
-        <w:jc w:val="center"/>
-        <w:rPr>
-          <w:sz w:val="36"/>
-          <w:szCs w:val="36"/>
-        </w:rPr>
-      </w:pPr>
-      <w:r>
-        <w:rPr>
-          <w:sz w:val="36"/>
-          <w:szCs w:val="36"/>
-        </w:rPr>
-        <w:t xml:space="preserve">Do I want to use the return keyword to </w:t>
-      </w:r>
-      <w:r>
-        <w:rPr>
-          <w:sz w:val="36"/>
-          <w:szCs w:val="36"/>
-        </w:rPr>
-        <w:t>store a code as value in the function?</w:t>
-      </w:r>
-    </w:p>
-    <w:p>
-      <w:pPr>
-        <w:jc w:val="center"/>
-        <w:rPr>
-          <w:sz w:val="36"/>
-          <w:szCs w:val="36"/>
-        </w:rPr>
-      </w:pPr>
-    </w:p>
-    <w:p>
-      <w:pPr>
-        <w:jc w:val="center"/>
-        <w:rPr>
-          <w:sz w:val="44"/>
-          <w:szCs w:val="44"/>
-        </w:rPr>
-      </w:pPr>
-      <w:r>
-        <w:rPr>
-          <w:sz w:val="44"/>
-          <w:szCs w:val="44"/>
-        </w:rPr>
-        <w:t xml:space="preserve">Note </w:t>
-      </w:r>
-      <w:proofErr w:type="gramStart"/>
-      <w:r>
-        <w:rPr>
-          <w:sz w:val="44"/>
-          <w:szCs w:val="44"/>
-        </w:rPr>
-        <w:t>1</w:t>
-      </w:r>
-      <w:r>
-        <w:rPr>
-          <w:sz w:val="44"/>
-          <w:szCs w:val="44"/>
-        </w:rPr>
-        <w:t xml:space="preserve"> :</w:t>
-      </w:r>
-      <w:proofErr w:type="gramEnd"/>
-      <w:r>
-        <w:rPr>
-          <w:sz w:val="44"/>
-          <w:szCs w:val="44"/>
-        </w:rPr>
-        <w:t xml:space="preserve"> You can set up multiple parameters by putting a brief pause symbol|,|between each parameter.</w:t>
-      </w:r>
-    </w:p>
-    <w:p>
-      <w:pPr>
-        <w:jc w:val="center"/>
-        <w:rPr>
-          <w:sz w:val="36"/>
-          <w:szCs w:val="36"/>
-        </w:rPr>
-      </w:pPr>
-    </w:p>
-    <w:p>
-      <w:pPr>
-        <w:jc w:val="center"/>
-        <w:rPr>
-          <w:sz w:val="44"/>
-          <w:szCs w:val="44"/>
-        </w:rPr>
-      </w:pPr>
-      <w:r>
-        <w:rPr>
-          <w:sz w:val="44"/>
-          <w:szCs w:val="44"/>
-        </w:rPr>
-        <w:t>Note 2: If we set no Parameters in the brace|()| for our Function Declaration,</w:t>
-      </w:r>
+        <w:rPr>
+          <w:sz w:val="36"/>
+          <w:szCs w:val="36"/>
+        </w:rPr>
+      </w:pPr>
       <w:bookmarkStart w:id="0" w:name="_GoBack"/>
       <w:bookmarkEnd w:id="0"/>
-      <w:r>
-        <w:rPr>
-          <w:sz w:val="44"/>
-          <w:szCs w:val="44"/>
-        </w:rPr>
-        <w:t xml:space="preserve"> Then it will not need any </w:t>
+    </w:p>
+    <w:p>
+      <w:pPr>
+        <w:jc w:val="center"/>
+        <w:rPr>
+          <w:sz w:val="36"/>
+          <w:szCs w:val="36"/>
+        </w:rPr>
+      </w:pPr>
+      <w:r>
+        <w:rPr>
+          <w:sz w:val="36"/>
+          <w:szCs w:val="36"/>
+        </w:rPr>
+        <w:t>Do I want to use the return keyword to store a code as the main code in the function?</w:t>
+      </w:r>
+    </w:p>
+    <w:p>
+      <w:pPr>
+        <w:jc w:val="center"/>
+        <w:rPr>
+          <w:sz w:val="36"/>
+          <w:szCs w:val="36"/>
+        </w:rPr>
+      </w:pPr>
+    </w:p>
+    <w:p>
+      <w:pPr>
+        <w:jc w:val="center"/>
+        <w:rPr>
+          <w:sz w:val="44"/>
+          <w:szCs w:val="44"/>
+        </w:rPr>
+      </w:pPr>
+      <w:r>
+        <w:rPr>
+          <w:sz w:val="44"/>
+          <w:szCs w:val="44"/>
+        </w:rPr>
+        <w:t xml:space="preserve">Note </w:t>
+      </w:r>
+      <w:proofErr w:type="gramStart"/>
+      <w:r>
+        <w:rPr>
+          <w:sz w:val="44"/>
+          <w:szCs w:val="44"/>
+        </w:rPr>
+        <w:t>1</w:t>
+      </w:r>
+      <w:r>
+        <w:rPr>
+          <w:sz w:val="44"/>
+          <w:szCs w:val="44"/>
+        </w:rPr>
+        <w:t xml:space="preserve"> :</w:t>
+      </w:r>
+      <w:proofErr w:type="gramEnd"/>
+      <w:r>
+        <w:rPr>
+          <w:sz w:val="44"/>
+          <w:szCs w:val="44"/>
+        </w:rPr>
+        <w:t xml:space="preserve"> You can set up multiple parameters by putting a brief pause symbol|,|between each parameter.</w:t>
+      </w:r>
+    </w:p>
+    <w:p>
+      <w:pPr>
+        <w:jc w:val="center"/>
+        <w:rPr>
+          <w:sz w:val="36"/>
+          <w:szCs w:val="36"/>
+        </w:rPr>
+      </w:pPr>
+    </w:p>
+    <w:p>
+      <w:pPr>
+        <w:jc w:val="center"/>
+        <w:rPr>
+          <w:sz w:val="44"/>
+          <w:szCs w:val="44"/>
+        </w:rPr>
+      </w:pPr>
+      <w:r>
+        <w:rPr>
+          <w:sz w:val="44"/>
+          <w:szCs w:val="44"/>
+        </w:rPr>
+        <w:t xml:space="preserve">Note 2: If we set no Parameters in the brace|()| for our Function Declaration, Then it will not need any </w:t>
       </w:r>
       <w:r>
         <w:rPr>
